--- a/static/20/20-inclasslab.docx
+++ b/static/20/20-inclasslab.docx
@@ -957,7 +957,7 @@
         </w:numPr>
       </w:pPr>
       <w:r>
-        <w:t xml:space="preserve">Calculate the Odds Ratio of non-smokers being alive in 20 years compared to smokers from the table above.</w:t>
+        <w:t xml:space="preserve">Calculate the Odds Ratio of smokers being alive in 20 years compared to non-smokers from the table above.</w:t>
       </w:r>
       <w:r>
         <w:t xml:space="preserve"> </w:t>
